--- a/UseCases/UC 4 - Seguire Artista o Utente.docx
+++ b/UseCases/UC 4 - Seguire Artista o Utente.docx
@@ -1582,6 +1582,7 @@
         </w:rPr>
       </w:pPr>
       <w:bookmarkStart w:id="0" w:name="_1._SITUAZIONE_ATTUALE"/>
+      <w:bookmarkStart w:id="1" w:name="_GoBack"/>
       <w:bookmarkEnd w:id="0"/>
       <w:r>
         <w:rPr>
@@ -1725,7 +1726,33 @@
           <w:sz w:val="28"/>
           <w:szCs w:val="23"/>
         </w:rPr>
-        <w:t>si trova sulla pagina di un artista o di un utente pubblico.</w:t>
+        <w:t xml:space="preserve">clicca sul pulsante </w:t>
+      </w:r>
+      <w:r>
+        <w:rPr>
+          <w:rFonts w:cstheme="minorHAnsi"/>
+          <w:i/>
+          <w:sz w:val="28"/>
+          <w:szCs w:val="23"/>
+        </w:rPr>
+        <w:t>follow</w:t>
+      </w:r>
+      <w:r>
+        <w:rPr>
+          <w:rFonts w:cstheme="minorHAnsi"/>
+          <w:i/>
+          <w:sz w:val="28"/>
+          <w:szCs w:val="23"/>
+        </w:rPr>
+        <w:t xml:space="preserve"> </w:t>
+      </w:r>
+      <w:r>
+        <w:rPr>
+          <w:rFonts w:cstheme="minorHAnsi"/>
+          <w:sz w:val="28"/>
+          <w:szCs w:val="23"/>
+        </w:rPr>
+        <w:t>che mostra la dicitura “follow” nella pagina di un artista o di un utente pubblico.</w:t>
       </w:r>
     </w:p>
     <w:p>
@@ -1775,7 +1802,16 @@
           <w:sz w:val="28"/>
           <w:szCs w:val="23"/>
         </w:rPr>
-        <w:t xml:space="preserve">L’utente </w:t>
+        <w:t xml:space="preserve">Il pulsante </w:t>
+      </w:r>
+      <w:r>
+        <w:rPr>
+          <w:rFonts w:cstheme="minorHAnsi"/>
+          <w:i/>
+          <w:sz w:val="28"/>
+          <w:szCs w:val="23"/>
+        </w:rPr>
+        <w:t>follow</w:t>
       </w:r>
       <w:r>
         <w:rPr>
@@ -1783,51 +1819,23 @@
           <w:sz w:val="28"/>
           <w:szCs w:val="23"/>
         </w:rPr>
-        <w:t>clicca sul pulsante per seguire l’artista o l’utente pubblico.</w:t>
+        <w:t xml:space="preserve"> </w:t>
       </w:r>
-    </w:p>
-    <w:p>
-      <w:pPr>
-        <w:pStyle w:val="Paragrafoelenco"/>
-        <w:numPr>
-          <w:ilvl w:val="0"/>
-          <w:numId w:val="40"/>
-        </w:numPr>
+      <w:r>
         <w:rPr>
           <w:rFonts w:cstheme="minorHAnsi"/>
           <w:sz w:val="28"/>
           <w:szCs w:val="23"/>
         </w:rPr>
-      </w:pPr>
+        <w:t>ca</w:t>
+      </w:r>
       <w:r>
         <w:rPr>
           <w:rFonts w:cstheme="minorHAnsi"/>
           <w:sz w:val="28"/>
           <w:szCs w:val="23"/>
         </w:rPr>
-        <w:t>Il server memorizza tale informazione su database.</w:t>
-      </w:r>
-    </w:p>
-    <w:p>
-      <w:pPr>
-        <w:pStyle w:val="Paragrafoelenco"/>
-        <w:numPr>
-          <w:ilvl w:val="0"/>
-          <w:numId w:val="40"/>
-        </w:numPr>
-        <w:rPr>
-          <w:rFonts w:cstheme="minorHAnsi"/>
-          <w:sz w:val="28"/>
-          <w:szCs w:val="23"/>
-        </w:rPr>
-      </w:pPr>
-      <w:r>
-        <w:rPr>
-          <w:rFonts w:cstheme="minorHAnsi"/>
-          <w:sz w:val="28"/>
-          <w:szCs w:val="23"/>
-        </w:rPr>
-        <w:t>Il pulsante cambia aspetto per riflettere tale cambiamento.</w:t>
+        <w:t>mbia aspetto mostrando ora la dicitura “following”.</w:t>
       </w:r>
     </w:p>
     <w:p>
@@ -1888,73 +1896,7 @@
         <w:t>’utente ora segue l’artista o l’utente pubblico.</w:t>
       </w:r>
     </w:p>
-    <w:p>
-      <w:pPr>
-        <w:rPr>
-          <w:rFonts w:ascii="Arial" w:hAnsi="Arial" w:cs="Arial"/>
-          <w:b/>
-          <w:szCs w:val="23"/>
-          <w:lang w:val="en-US"/>
-        </w:rPr>
-      </w:pPr>
-      <w:r>
-        <w:rPr>
-          <w:rFonts w:ascii="Arial" w:hAnsi="Arial" w:cs="Arial"/>
-          <w:b/>
-          <w:szCs w:val="23"/>
-          <w:lang w:val="en-US"/>
-        </w:rPr>
-        <w:t>EXCEPTIONS:</w:t>
-      </w:r>
-    </w:p>
-    <w:p>
-      <w:pPr>
-        <w:pStyle w:val="Paragrafoelenco"/>
-        <w:numPr>
-          <w:ilvl w:val="0"/>
-          <w:numId w:val="35"/>
-        </w:numPr>
-        <w:rPr>
-          <w:rFonts w:cstheme="minorHAnsi"/>
-          <w:sz w:val="28"/>
-          <w:szCs w:val="23"/>
-        </w:rPr>
-      </w:pPr>
-      <w:r>
-        <w:rPr>
-          <w:rFonts w:cstheme="minorHAnsi"/>
-          <w:sz w:val="28"/>
-          <w:szCs w:val="23"/>
-        </w:rPr>
-        <w:t>Se al punto 1 l’utente segue già l’artista o l’utente pubblico allora il server elimina tale informazione dal database e il pulsante torna all’aspetto originale. (Use Case 4.1</w:t>
-      </w:r>
-      <w:r>
-        <w:rPr>
-          <w:rFonts w:cstheme="minorHAnsi"/>
-          <w:sz w:val="28"/>
-          <w:szCs w:val="23"/>
-        </w:rPr>
-        <w:t xml:space="preserve">: </w:t>
-      </w:r>
-      <w:r>
-        <w:rPr>
-          <w:rFonts w:cstheme="minorHAnsi"/>
-          <w:sz w:val="28"/>
-          <w:szCs w:val="23"/>
-        </w:rPr>
-        <w:t>Smettere di Seguire Artista o Utente</w:t>
-      </w:r>
-      <w:bookmarkStart w:id="1" w:name="_GoBack"/>
-      <w:bookmarkEnd w:id="1"/>
-      <w:r>
-        <w:rPr>
-          <w:rFonts w:cstheme="minorHAnsi"/>
-          <w:sz w:val="28"/>
-          <w:szCs w:val="23"/>
-        </w:rPr>
-        <w:t>)</w:t>
-      </w:r>
-    </w:p>
+    <w:bookmarkEnd w:id="1"/>
     <w:p>
       <w:pPr>
         <w:rPr>
@@ -7315,7 +7257,7 @@
 </file>
 
 <file path=customXml/itemProps1.xml><?xml version="1.0" encoding="utf-8"?>
-<ds:datastoreItem xmlns:ds="http://schemas.openxmlformats.org/officeDocument/2006/customXml" ds:itemID="{AC7BE75F-7D0B-445F-ABF6-F8462C7D64C4}">
+<ds:datastoreItem xmlns:ds="http://schemas.openxmlformats.org/officeDocument/2006/customXml" ds:itemID="{AD948185-6B8A-4B41-B6D6-0FECA9C78001}">
   <ds:schemaRefs>
     <ds:schemaRef ds:uri="http://schemas.openxmlformats.org/officeDocument/2006/bibliography"/>
   </ds:schemaRefs>
